--- a/Trident University International/Autumn 2015/ITM437/Module 02 - Security Technology Tool I/Case 02.docx
+++ b/Trident University International/Autumn 2015/ITM437/Module 02 - Security Technology Tool I/Case 02.docx
@@ -157,15 +157,6 @@
           <w:szCs w:val="24"/>
         </w:rPr>
       </w:pPr>
-      <w:r>
-        <w:rPr>
-          <w:rFonts w:ascii="Times New Roman" w:hAnsi="Times New Roman" w:cs="Times New Roman"/>
-          <w:b/>
-          <w:sz w:val="24"/>
-          <w:szCs w:val="24"/>
-        </w:rPr>
-        <w:t>Security Technology Tools</w:t>
-      </w:r>
     </w:p>
     <w:p>
       <w:pPr>
@@ -186,7 +177,7 @@
           <w:sz w:val="24"/>
           <w:szCs w:val="24"/>
         </w:rPr>
-        <w:t>ITM437 Information Security and Technology</w:t>
+        <w:t>Security Technology Tools</w:t>
       </w:r>
     </w:p>
     <w:p>
@@ -208,19 +199,8 @@
           <w:sz w:val="24"/>
           <w:szCs w:val="24"/>
         </w:rPr>
-        <w:t xml:space="preserve">Professor: Dr. Abbas </w:t>
-      </w:r>
-      <w:proofErr w:type="spellStart"/>
-      <w:r>
-        <w:rPr>
-          <w:rFonts w:ascii="Times New Roman" w:hAnsi="Times New Roman" w:cs="Times New Roman"/>
-          <w:b/>
-          <w:sz w:val="24"/>
-          <w:szCs w:val="24"/>
-        </w:rPr>
-        <w:t>Yousefi</w:t>
-      </w:r>
-      <w:proofErr w:type="spellEnd"/>
+        <w:t>ITM437 Information Security and Technology</w:t>
+      </w:r>
     </w:p>
     <w:p>
       <w:pPr>
@@ -241,8 +221,19 @@
           <w:sz w:val="24"/>
           <w:szCs w:val="24"/>
         </w:rPr>
-        <w:t>By Odiscious Dozier</w:t>
-      </w:r>
+        <w:t xml:space="preserve">Professor: Dr. Abbas </w:t>
+      </w:r>
+      <w:proofErr w:type="spellStart"/>
+      <w:r>
+        <w:rPr>
+          <w:rFonts w:ascii="Times New Roman" w:hAnsi="Times New Roman" w:cs="Times New Roman"/>
+          <w:b/>
+          <w:sz w:val="24"/>
+          <w:szCs w:val="24"/>
+        </w:rPr>
+        <w:t>Yousefi</w:t>
+      </w:r>
+      <w:proofErr w:type="spellEnd"/>
     </w:p>
     <w:p>
       <w:pPr>
@@ -263,7 +254,7 @@
           <w:sz w:val="24"/>
           <w:szCs w:val="24"/>
         </w:rPr>
-        <w:t>Trident University</w:t>
+        <w:t>By Odiscious Dozier</w:t>
       </w:r>
     </w:p>
     <w:p>
@@ -285,6 +276,28 @@
           <w:sz w:val="24"/>
           <w:szCs w:val="24"/>
         </w:rPr>
+        <w:t>Trident University</w:t>
+      </w:r>
+    </w:p>
+    <w:p>
+      <w:pPr>
+        <w:pStyle w:val="NoSpacing"/>
+        <w:spacing w:line="360" w:lineRule="auto"/>
+        <w:jc w:val="center"/>
+        <w:rPr>
+          <w:rFonts w:ascii="Times New Roman" w:hAnsi="Times New Roman" w:cs="Times New Roman"/>
+          <w:b/>
+          <w:sz w:val="24"/>
+          <w:szCs w:val="24"/>
+        </w:rPr>
+      </w:pPr>
+      <w:r>
+        <w:rPr>
+          <w:rFonts w:ascii="Times New Roman" w:hAnsi="Times New Roman" w:cs="Times New Roman"/>
+          <w:b/>
+          <w:sz w:val="24"/>
+          <w:szCs w:val="24"/>
+        </w:rPr>
         <w:t>Case 02</w:t>
       </w:r>
     </w:p>
@@ -398,21 +411,15 @@
     </w:p>
     <w:p>
       <w:pPr>
-        <w:rPr>
-          <w:rFonts w:ascii="Times New Roman" w:hAnsi="Times New Roman" w:cs="Times New Roman"/>
-          <w:sz w:val="24"/>
-          <w:szCs w:val="24"/>
-        </w:rPr>
-      </w:pPr>
-    </w:p>
-    <w:p>
-      <w:pPr>
-        <w:rPr>
-          <w:rFonts w:ascii="Times New Roman" w:hAnsi="Times New Roman" w:cs="Times New Roman"/>
-          <w:sz w:val="24"/>
-          <w:szCs w:val="24"/>
-        </w:rPr>
-      </w:pPr>
+        <w:spacing w:line="480" w:lineRule="auto"/>
+        <w:rPr>
+          <w:rFonts w:ascii="Times New Roman" w:hAnsi="Times New Roman" w:cs="Times New Roman"/>
+          <w:sz w:val="24"/>
+          <w:szCs w:val="24"/>
+        </w:rPr>
+      </w:pPr>
+      <w:bookmarkStart w:id="0" w:name="_GoBack"/>
+      <w:bookmarkEnd w:id="0"/>
       <w:r>
         <w:rPr>
           <w:rFonts w:ascii="Times New Roman" w:hAnsi="Times New Roman" w:cs="Times New Roman"/>
@@ -425,110 +432,25 @@
     </w:p>
     <w:p>
       <w:pPr>
-        <w:rPr>
-          <w:rFonts w:ascii="Times New Roman" w:hAnsi="Times New Roman" w:cs="Times New Roman"/>
-          <w:sz w:val="24"/>
-          <w:szCs w:val="24"/>
-        </w:rPr>
-      </w:pPr>
-      <w:r>
-        <w:rPr>
-          <w:rFonts w:ascii="Times New Roman" w:hAnsi="Times New Roman" w:cs="Times New Roman"/>
-          <w:sz w:val="24"/>
-          <w:szCs w:val="24"/>
-        </w:rPr>
-        <w:t>Your paper should address the following questions and issues that are related to the topic above.</w:t>
-      </w:r>
-    </w:p>
-    <w:p>
-      <w:pPr>
-        <w:rPr>
-          <w:rFonts w:ascii="Times New Roman" w:hAnsi="Times New Roman" w:cs="Times New Roman"/>
-          <w:sz w:val="24"/>
-          <w:szCs w:val="24"/>
-        </w:rPr>
-      </w:pPr>
-    </w:p>
-    <w:p>
-      <w:pPr>
-        <w:pStyle w:val="ListParagraph"/>
-        <w:numPr>
-          <w:ilvl w:val="0"/>
-          <w:numId w:val="1"/>
-        </w:numPr>
-        <w:rPr>
-          <w:rFonts w:ascii="Times New Roman" w:hAnsi="Times New Roman" w:cs="Times New Roman"/>
-          <w:sz w:val="24"/>
-          <w:szCs w:val="24"/>
-        </w:rPr>
-      </w:pPr>
-      <w:r>
-        <w:rPr>
-          <w:rFonts w:ascii="Times New Roman" w:hAnsi="Times New Roman" w:cs="Times New Roman"/>
-          <w:sz w:val="24"/>
-          <w:szCs w:val="24"/>
-        </w:rPr>
-        <w:t>Types of firewalls based on their processing modes.</w:t>
-      </w:r>
-    </w:p>
-    <w:p>
-      <w:pPr>
-        <w:pStyle w:val="ListParagraph"/>
-        <w:numPr>
-          <w:ilvl w:val="0"/>
-          <w:numId w:val="1"/>
-        </w:numPr>
-        <w:rPr>
-          <w:rFonts w:ascii="Times New Roman" w:hAnsi="Times New Roman" w:cs="Times New Roman"/>
-          <w:sz w:val="24"/>
-          <w:szCs w:val="24"/>
-        </w:rPr>
-      </w:pPr>
-      <w:r>
-        <w:rPr>
-          <w:rFonts w:ascii="Times New Roman" w:hAnsi="Times New Roman" w:cs="Times New Roman"/>
-          <w:sz w:val="24"/>
-          <w:szCs w:val="24"/>
-        </w:rPr>
-        <w:t>The kinds of firewalls used in your organization or home.</w:t>
-      </w:r>
-    </w:p>
-    <w:p>
-      <w:pPr>
-        <w:rPr>
-          <w:rFonts w:ascii="Times New Roman" w:hAnsi="Times New Roman" w:cs="Times New Roman"/>
-          <w:sz w:val="24"/>
-          <w:szCs w:val="24"/>
-        </w:rPr>
-      </w:pPr>
-      <w:r>
-        <w:rPr>
-          <w:rFonts w:ascii="Times New Roman" w:hAnsi="Times New Roman" w:cs="Times New Roman"/>
-          <w:sz w:val="24"/>
-          <w:szCs w:val="24"/>
-        </w:rPr>
-        <w:t xml:space="preserve">BODY </w:t>
-      </w:r>
-    </w:p>
-    <w:p>
-      <w:pPr>
-        <w:rPr>
-          <w:rFonts w:ascii="Times New Roman" w:hAnsi="Times New Roman" w:cs="Times New Roman"/>
-          <w:sz w:val="24"/>
-          <w:szCs w:val="24"/>
-        </w:rPr>
-      </w:pPr>
-      <w:r>
-        <w:rPr>
-          <w:rFonts w:ascii="Times New Roman" w:hAnsi="Times New Roman" w:cs="Times New Roman"/>
-          <w:sz w:val="24"/>
-          <w:szCs w:val="24"/>
-        </w:rPr>
-        <w:t>Five processing modes of firewalls</w:t>
-      </w:r>
-    </w:p>
-    <w:p>
-      <w:pPr>
+        <w:spacing w:line="480" w:lineRule="auto"/>
+        <w:rPr>
+          <w:rFonts w:ascii="Times New Roman" w:hAnsi="Times New Roman" w:cs="Times New Roman"/>
+          <w:sz w:val="24"/>
+          <w:szCs w:val="24"/>
+        </w:rPr>
+      </w:pPr>
+      <w:r>
+        <w:rPr>
+          <w:rFonts w:ascii="Times New Roman" w:hAnsi="Times New Roman" w:cs="Times New Roman"/>
+          <w:sz w:val="24"/>
+          <w:szCs w:val="24"/>
+        </w:rPr>
+        <w:t>As the amount of data in the world increases, threats to the security of that data become more prevalent.  To ensure the integrity of information systems security it is crucial to install effective firewalls to protect clients and hosts against cybercrime.  This discussion explores five different types of firewalls based on their processing modes.</w:t>
+      </w:r>
+    </w:p>
+    <w:p>
+      <w:pPr>
+        <w:spacing w:line="480" w:lineRule="auto"/>
         <w:rPr>
           <w:rFonts w:ascii="Times New Roman" w:hAnsi="Times New Roman" w:cs="Times New Roman"/>
           <w:sz w:val="24"/>
@@ -546,6 +468,7 @@
     </w:p>
     <w:p>
       <w:pPr>
+        <w:spacing w:line="480" w:lineRule="auto"/>
         <w:ind w:firstLine="720"/>
         <w:rPr>
           <w:rFonts w:ascii="Times New Roman" w:hAnsi="Times New Roman" w:cs="Times New Roman"/>
@@ -559,27 +482,12 @@
           <w:sz w:val="24"/>
           <w:szCs w:val="24"/>
         </w:rPr>
-        <w:t>Packet filtering firewalls are among the most basic of firewalls and typically a first step in taking measures to protect users within the firewall from information security threats, attacks.    These firewalls only allow packets of data, which are traveling through the internet, to pass through a network interface provided they meet the firewall policy.  The most commonly used criteria are, source and destination address, source and destination port, and protocol.  There are two types of packet filtering firewalls, stateless and stateful filtering (</w:t>
-      </w:r>
-      <w:r>
-        <w:rPr>
-          <w:rFonts w:ascii="Times New Roman" w:hAnsi="Times New Roman" w:cs="Times New Roman"/>
-          <w:sz w:val="24"/>
-          <w:szCs w:val="24"/>
-        </w:rPr>
-        <w:t>Sharma</w:t>
-      </w:r>
-      <w:r>
-        <w:rPr>
-          <w:rFonts w:ascii="Times New Roman" w:hAnsi="Times New Roman" w:cs="Times New Roman"/>
-          <w:sz w:val="24"/>
-          <w:szCs w:val="24"/>
-        </w:rPr>
-        <w:t>, 2010).</w:t>
-      </w:r>
-    </w:p>
-    <w:p>
-      <w:pPr>
+        <w:t>Packet filtering firewalls are among the most basic of firewalls and typically a first step in taking measures to protect users within the firewall from information security threats, attacks.    These firewalls only allow packets of data, which are traveling through the internet, to pass through a network interface provided they meet the firewall policy.  The most commonly used criteria are, source and destination address, source and destination port, and protocol.  There are two types of packet filtering firewalls, stateless and stateful filtering (Sharma, 2010).</w:t>
+      </w:r>
+    </w:p>
+    <w:p>
+      <w:pPr>
+        <w:spacing w:line="480" w:lineRule="auto"/>
         <w:ind w:firstLine="720"/>
         <w:rPr>
           <w:rFonts w:ascii="Times New Roman" w:hAnsi="Times New Roman" w:cs="Times New Roman"/>
@@ -593,27 +501,28 @@
           <w:sz w:val="24"/>
           <w:szCs w:val="24"/>
         </w:rPr>
-        <w:t>Stateless filtering, as its name implies, is a type of filtering where the firewall does not retain the information of the previously passed packets of data.  Each packet is examined individually and the decision to allow it to pass or deny access is performed on a case by case basis (</w:t>
-      </w:r>
-      <w:r>
-        <w:rPr>
-          <w:rFonts w:ascii="Times New Roman" w:hAnsi="Times New Roman" w:cs="Times New Roman"/>
-          <w:sz w:val="24"/>
-          <w:szCs w:val="24"/>
-        </w:rPr>
-        <w:t>Sharma</w:t>
-      </w:r>
-      <w:r>
-        <w:rPr>
-          <w:rFonts w:ascii="Times New Roman" w:hAnsi="Times New Roman" w:cs="Times New Roman"/>
-          <w:sz w:val="24"/>
-          <w:szCs w:val="24"/>
-        </w:rPr>
-        <w:t>, 2010).</w:t>
-      </w:r>
-    </w:p>
-    <w:p>
-      <w:pPr>
+        <w:t>Stateless filtering</w:t>
+      </w:r>
+      <w:r>
+        <w:rPr>
+          <w:rFonts w:ascii="Times New Roman" w:hAnsi="Times New Roman" w:cs="Times New Roman"/>
+          <w:sz w:val="24"/>
+          <w:szCs w:val="24"/>
+        </w:rPr>
+        <w:t xml:space="preserve"> </w:t>
+      </w:r>
+      <w:r>
+        <w:rPr>
+          <w:rFonts w:ascii="Times New Roman" w:hAnsi="Times New Roman" w:cs="Times New Roman"/>
+          <w:sz w:val="24"/>
+          <w:szCs w:val="24"/>
+        </w:rPr>
+        <w:t>is a type of filtering where the firewall does not retain the information of the previously passed packets of data.  Each packet is examined individually and the decision to allow it to pass or deny access is performed on a case by case basis (Sharma, 2010).</w:t>
+      </w:r>
+    </w:p>
+    <w:p>
+      <w:pPr>
+        <w:spacing w:line="480" w:lineRule="auto"/>
         <w:ind w:firstLine="720"/>
         <w:rPr>
           <w:rFonts w:ascii="Times New Roman" w:hAnsi="Times New Roman" w:cs="Times New Roman"/>
@@ -627,27 +536,12 @@
           <w:sz w:val="24"/>
           <w:szCs w:val="24"/>
         </w:rPr>
-        <w:t>Stateful filtering, as its name implies, is a type of filtering where the firewall retains the information of the previously passed packets of data.  This type of filtering is also known as, Dynamic packet filtering or smart firewalls (</w:t>
-      </w:r>
-      <w:r>
-        <w:rPr>
-          <w:rFonts w:ascii="Times New Roman" w:hAnsi="Times New Roman" w:cs="Times New Roman"/>
-          <w:sz w:val="24"/>
-          <w:szCs w:val="24"/>
-        </w:rPr>
-        <w:t>Sharma</w:t>
-      </w:r>
-      <w:r>
-        <w:rPr>
-          <w:rFonts w:ascii="Times New Roman" w:hAnsi="Times New Roman" w:cs="Times New Roman"/>
-          <w:sz w:val="24"/>
-          <w:szCs w:val="24"/>
-        </w:rPr>
-        <w:t>, 2010).</w:t>
-      </w:r>
-    </w:p>
-    <w:p>
-      <w:pPr>
+        <w:t>Stateful filtering is a type of filtering where the firewall retains the information of the previously passed packets of data.  This type of filtering is also known as, Dynamic packet filtering or smart firewalls (Sharma, 2010).</w:t>
+      </w:r>
+    </w:p>
+    <w:p>
+      <w:pPr>
+        <w:spacing w:line="480" w:lineRule="auto"/>
         <w:ind w:firstLine="720"/>
         <w:rPr>
           <w:rFonts w:ascii="Times New Roman" w:hAnsi="Times New Roman" w:cs="Times New Roman"/>
@@ -669,6 +563,7 @@
           <w:sz w:val="24"/>
           <w:szCs w:val="24"/>
         </w:rPr>
+        <w:lastRenderedPageBreak/>
         <w:t>provides</w:t>
       </w:r>
       <w:r>
@@ -682,6 +577,98 @@
     </w:p>
     <w:p>
       <w:pPr>
+        <w:spacing w:line="480" w:lineRule="auto"/>
+        <w:rPr>
+          <w:rFonts w:ascii="Times New Roman" w:hAnsi="Times New Roman" w:cs="Times New Roman"/>
+          <w:sz w:val="24"/>
+          <w:szCs w:val="24"/>
+        </w:rPr>
+      </w:pPr>
+      <w:r>
+        <w:rPr>
+          <w:rFonts w:ascii="Times New Roman" w:hAnsi="Times New Roman" w:cs="Times New Roman"/>
+          <w:sz w:val="24"/>
+          <w:szCs w:val="24"/>
+        </w:rPr>
+        <w:t>CIRCUIT GATEWAYS</w:t>
+      </w:r>
+    </w:p>
+    <w:p>
+      <w:pPr>
+        <w:spacing w:line="480" w:lineRule="auto"/>
+        <w:ind w:firstLine="720"/>
+        <w:rPr>
+          <w:rFonts w:ascii="Times New Roman" w:hAnsi="Times New Roman" w:cs="Times New Roman"/>
+          <w:sz w:val="24"/>
+          <w:szCs w:val="24"/>
+        </w:rPr>
+      </w:pPr>
+      <w:r>
+        <w:rPr>
+          <w:rFonts w:ascii="Times New Roman" w:hAnsi="Times New Roman" w:cs="Times New Roman"/>
+          <w:sz w:val="24"/>
+          <w:szCs w:val="24"/>
+        </w:rPr>
+        <w:t xml:space="preserve">Layer five of the OSI (Open System Interconnection) model is the session layer and circuit-level gateways operate at this level. These gateways are considered host based and reside on individual clients and servers inside the network (Stevens, 2011).  </w:t>
+      </w:r>
+    </w:p>
+    <w:p>
+      <w:pPr>
+        <w:spacing w:line="480" w:lineRule="auto"/>
+        <w:ind w:firstLine="720"/>
+        <w:rPr>
+          <w:rFonts w:ascii="Times New Roman" w:hAnsi="Times New Roman" w:cs="Times New Roman"/>
+          <w:sz w:val="24"/>
+          <w:szCs w:val="24"/>
+        </w:rPr>
+      </w:pPr>
+      <w:r>
+        <w:rPr>
+          <w:rFonts w:ascii="Times New Roman" w:hAnsi="Times New Roman" w:cs="Times New Roman"/>
+          <w:sz w:val="24"/>
+          <w:szCs w:val="24"/>
+        </w:rPr>
+        <w:t>When a client makes or sends a request to a host machine to retrieve a website its request goes through the circuit-level gateway.  The gateway then records the IP address and the port information.  When the host machine receives the request it sends back the appropriate webpage to the gateway.  The gateway</w:t>
+      </w:r>
+      <w:r>
+        <w:rPr>
+          <w:rFonts w:ascii="Times New Roman" w:hAnsi="Times New Roman" w:cs="Times New Roman"/>
+          <w:sz w:val="24"/>
+          <w:szCs w:val="24"/>
+        </w:rPr>
+        <w:t xml:space="preserve"> then compares the packet’s</w:t>
+      </w:r>
+      <w:r>
+        <w:rPr>
+          <w:rFonts w:ascii="Times New Roman" w:hAnsi="Times New Roman" w:cs="Times New Roman"/>
+          <w:sz w:val="24"/>
+          <w:szCs w:val="24"/>
+        </w:rPr>
+        <w:t xml:space="preserve"> contents for a match with the IP address and port information.  Lastly, the gateway makes the decision to allow the information to be passed back to the client or to be discarded (Riley et al., 2002).</w:t>
+      </w:r>
+    </w:p>
+    <w:p>
+      <w:pPr>
+        <w:spacing w:line="480" w:lineRule="auto"/>
+        <w:ind w:firstLine="720"/>
+        <w:rPr>
+          <w:rFonts w:ascii="Times New Roman" w:hAnsi="Times New Roman" w:cs="Times New Roman"/>
+          <w:sz w:val="24"/>
+          <w:szCs w:val="24"/>
+        </w:rPr>
+      </w:pPr>
+      <w:r>
+        <w:rPr>
+          <w:rFonts w:ascii="Times New Roman" w:hAnsi="Times New Roman" w:cs="Times New Roman"/>
+          <w:sz w:val="24"/>
+          <w:szCs w:val="24"/>
+        </w:rPr>
+        <w:t>A major advantage of circuit-level gateways is that they keep the client machine private while the gateway is what represents the client to host machines; therefore, anytime the client sends a web request it remains ambiguous to the host machines.  As far as the host machines are aware, the request came from the gateway.</w:t>
+      </w:r>
+    </w:p>
+    <w:p>
+      <w:pPr>
+        <w:spacing w:line="480" w:lineRule="auto"/>
         <w:rPr>
           <w:rFonts w:ascii="Times New Roman" w:hAnsi="Times New Roman" w:cs="Times New Roman"/>
           <w:sz w:val="24"/>
@@ -699,6 +686,7 @@
     </w:p>
     <w:p>
       <w:pPr>
+        <w:spacing w:line="480" w:lineRule="auto"/>
         <w:ind w:firstLine="720"/>
         <w:rPr>
           <w:rFonts w:ascii="Times New Roman" w:hAnsi="Times New Roman" w:cs="Times New Roman"/>
@@ -712,7 +700,7 @@
           <w:sz w:val="24"/>
           <w:szCs w:val="24"/>
         </w:rPr>
-        <w:t xml:space="preserve">Layer seven of the OSI (Open System Interconnection) model is the </w:t>
+        <w:t xml:space="preserve">Layer seven of the OSI model is the </w:t>
       </w:r>
       <w:r>
         <w:rPr>
@@ -822,6 +810,7 @@
     </w:p>
     <w:p>
       <w:pPr>
+        <w:spacing w:line="480" w:lineRule="auto"/>
         <w:ind w:firstLine="720"/>
         <w:rPr>
           <w:rFonts w:ascii="Times New Roman" w:hAnsi="Times New Roman" w:cs="Times New Roman"/>
@@ -835,6 +824,7 @@
           <w:sz w:val="24"/>
           <w:szCs w:val="24"/>
         </w:rPr>
+        <w:lastRenderedPageBreak/>
         <w:t>The proxy server receives the particular request from the client and then connects to the host machine for that site</w:t>
       </w:r>
       <w:r>
@@ -875,7 +865,273 @@
           <w:sz w:val="24"/>
           <w:szCs w:val="24"/>
         </w:rPr>
-        <w:t xml:space="preserve">  The proxy server then examines the address and port information to ensure the validity of the transaction.  Additionally, it runs proxy applications to </w:t>
+        <w:t xml:space="preserve">  The proxy server then examines the address and port information to ensure the validity of the transaction.  Additionally, it runs proxy applications to view common types of data (like HTTP for web-pages, FTP, SMTP or POP3for email, etc.) before it is allowed through the firewall” (Dowler, 2007).</w:t>
+      </w:r>
+      <w:r>
+        <w:rPr>
+          <w:rFonts w:ascii="Times New Roman" w:hAnsi="Times New Roman" w:cs="Times New Roman"/>
+          <w:sz w:val="24"/>
+          <w:szCs w:val="24"/>
+        </w:rPr>
+        <w:t xml:space="preserve">  </w:t>
+      </w:r>
+    </w:p>
+    <w:p>
+      <w:pPr>
+        <w:spacing w:line="480" w:lineRule="auto"/>
+        <w:ind w:firstLine="720"/>
+        <w:rPr>
+          <w:rStyle w:val="Emphasis"/>
+          <w:rFonts w:ascii="Times New Roman" w:hAnsi="Times New Roman" w:cs="Times New Roman"/>
+          <w:i w:val="0"/>
+          <w:sz w:val="24"/>
+          <w:szCs w:val="24"/>
+        </w:rPr>
+      </w:pPr>
+      <w:r>
+        <w:rPr>
+          <w:rFonts w:ascii="Times New Roman" w:hAnsi="Times New Roman" w:cs="Times New Roman"/>
+          <w:sz w:val="24"/>
+          <w:szCs w:val="24"/>
+        </w:rPr>
+        <w:t xml:space="preserve">There are several advantages of having an application firewall.  Because application/proxy firewalls act as an intermediary between the </w:t>
+      </w:r>
+      <w:r>
+        <w:rPr>
+          <w:rFonts w:ascii="Times New Roman" w:hAnsi="Times New Roman" w:cs="Times New Roman"/>
+          <w:sz w:val="24"/>
+          <w:szCs w:val="24"/>
+        </w:rPr>
+        <w:t xml:space="preserve">internet and the client, they provide an additional layer of protection against cybercrimes like port scans and application attacks.  Additionally, </w:t>
+      </w:r>
+      <w:r>
+        <w:rPr>
+          <w:rFonts w:ascii="Times New Roman" w:hAnsi="Times New Roman" w:cs="Times New Roman"/>
+          <w:sz w:val="24"/>
+          <w:szCs w:val="24"/>
+        </w:rPr>
+        <w:t>ports</w:t>
+      </w:r>
+      <w:r>
+        <w:rPr>
+          <w:rFonts w:ascii="Times New Roman" w:hAnsi="Times New Roman" w:cs="Times New Roman"/>
+          <w:sz w:val="24"/>
+          <w:szCs w:val="24"/>
+        </w:rPr>
+        <w:t xml:space="preserve"> can be patched quickly in the event a security breach is discovered (Blair et al., 2009).  </w:t>
+      </w:r>
+    </w:p>
+    <w:p>
+      <w:pPr>
+        <w:spacing w:line="480" w:lineRule="auto"/>
+        <w:rPr>
+          <w:rFonts w:ascii="Times New Roman" w:hAnsi="Times New Roman" w:cs="Times New Roman"/>
+          <w:sz w:val="24"/>
+          <w:szCs w:val="24"/>
+        </w:rPr>
+      </w:pPr>
+      <w:r>
+        <w:rPr>
+          <w:rFonts w:ascii="Times New Roman" w:hAnsi="Times New Roman" w:cs="Times New Roman"/>
+          <w:sz w:val="24"/>
+          <w:szCs w:val="24"/>
+        </w:rPr>
+        <w:t>MAC LAYER FIREWALLS</w:t>
+      </w:r>
+    </w:p>
+    <w:p>
+      <w:pPr>
+        <w:spacing w:line="480" w:lineRule="auto"/>
+        <w:ind w:firstLine="720"/>
+        <w:rPr>
+          <w:rFonts w:ascii="Times New Roman" w:hAnsi="Times New Roman" w:cs="Times New Roman"/>
+          <w:sz w:val="24"/>
+          <w:szCs w:val="24"/>
+        </w:rPr>
+      </w:pPr>
+      <w:r>
+        <w:rPr>
+          <w:rFonts w:ascii="Times New Roman" w:hAnsi="Times New Roman" w:cs="Times New Roman"/>
+          <w:sz w:val="24"/>
+          <w:szCs w:val="24"/>
+        </w:rPr>
+        <w:t xml:space="preserve">Layer </w:t>
+      </w:r>
+      <w:r>
+        <w:rPr>
+          <w:rFonts w:ascii="Times New Roman" w:hAnsi="Times New Roman" w:cs="Times New Roman"/>
+          <w:sz w:val="24"/>
+          <w:szCs w:val="24"/>
+        </w:rPr>
+        <w:t>two</w:t>
+      </w:r>
+      <w:r>
+        <w:rPr>
+          <w:rFonts w:ascii="Times New Roman" w:hAnsi="Times New Roman" w:cs="Times New Roman"/>
+          <w:sz w:val="24"/>
+          <w:szCs w:val="24"/>
+        </w:rPr>
+        <w:t xml:space="preserve"> of the OSI model is the </w:t>
+      </w:r>
+      <w:r>
+        <w:rPr>
+          <w:rFonts w:ascii="Times New Roman" w:hAnsi="Times New Roman" w:cs="Times New Roman"/>
+          <w:sz w:val="24"/>
+          <w:szCs w:val="24"/>
+        </w:rPr>
+        <w:t>data link</w:t>
+      </w:r>
+      <w:r>
+        <w:rPr>
+          <w:rFonts w:ascii="Times New Roman" w:hAnsi="Times New Roman" w:cs="Times New Roman"/>
+          <w:sz w:val="24"/>
+          <w:szCs w:val="24"/>
+        </w:rPr>
+        <w:t xml:space="preserve"> layer.</w:t>
+      </w:r>
+      <w:r>
+        <w:rPr>
+          <w:rFonts w:ascii="Times New Roman" w:hAnsi="Times New Roman" w:cs="Times New Roman"/>
+          <w:sz w:val="24"/>
+          <w:szCs w:val="24"/>
+        </w:rPr>
+        <w:t xml:space="preserve">  This is the layer where data packets are encoded and decoded into bits.</w:t>
+      </w:r>
+      <w:r>
+        <w:rPr>
+          <w:rFonts w:ascii="Times New Roman" w:hAnsi="Times New Roman" w:cs="Times New Roman"/>
+          <w:sz w:val="24"/>
+          <w:szCs w:val="24"/>
+        </w:rPr>
+        <w:t xml:space="preserve">  </w:t>
+      </w:r>
+      <w:r>
+        <w:rPr>
+          <w:rFonts w:ascii="Times New Roman" w:hAnsi="Times New Roman" w:cs="Times New Roman"/>
+          <w:sz w:val="24"/>
+          <w:szCs w:val="24"/>
+        </w:rPr>
+        <w:t>Media access control (MAC)</w:t>
+      </w:r>
+      <w:r>
+        <w:rPr>
+          <w:rFonts w:ascii="Times New Roman" w:hAnsi="Times New Roman" w:cs="Times New Roman"/>
+          <w:sz w:val="24"/>
+          <w:szCs w:val="24"/>
+        </w:rPr>
+        <w:t xml:space="preserve"> firewalls operate at this level</w:t>
+      </w:r>
+      <w:r>
+        <w:rPr>
+          <w:rFonts w:ascii="Times New Roman" w:hAnsi="Times New Roman" w:cs="Times New Roman"/>
+          <w:sz w:val="24"/>
+          <w:szCs w:val="24"/>
+        </w:rPr>
+        <w:t xml:space="preserve"> </w:t>
+      </w:r>
+      <w:r>
+        <w:rPr>
+          <w:rFonts w:ascii="Times New Roman" w:hAnsi="Times New Roman" w:cs="Times New Roman"/>
+          <w:sz w:val="24"/>
+          <w:szCs w:val="24"/>
+        </w:rPr>
+        <w:t xml:space="preserve">and they control how a computer gains access to data and discerns whether or not that computer can transmit the data or not </w:t>
+      </w:r>
+      <w:r>
+        <w:rPr>
+          <w:rFonts w:ascii="Times New Roman" w:hAnsi="Times New Roman" w:cs="Times New Roman"/>
+          <w:sz w:val="24"/>
+          <w:szCs w:val="24"/>
+        </w:rPr>
+        <w:t>(Sutton, 2013)</w:t>
+      </w:r>
+      <w:r>
+        <w:rPr>
+          <w:rFonts w:ascii="Times New Roman" w:hAnsi="Times New Roman" w:cs="Times New Roman"/>
+          <w:sz w:val="24"/>
+          <w:szCs w:val="24"/>
+        </w:rPr>
+        <w:t xml:space="preserve">.  </w:t>
+      </w:r>
+    </w:p>
+    <w:p>
+      <w:pPr>
+        <w:spacing w:line="480" w:lineRule="auto"/>
+        <w:ind w:firstLine="720"/>
+        <w:rPr>
+          <w:rFonts w:ascii="Times New Roman" w:hAnsi="Times New Roman" w:cs="Times New Roman"/>
+          <w:sz w:val="24"/>
+          <w:szCs w:val="24"/>
+        </w:rPr>
+      </w:pPr>
+      <w:r>
+        <w:rPr>
+          <w:rFonts w:ascii="Times New Roman" w:hAnsi="Times New Roman" w:cs="Times New Roman"/>
+          <w:sz w:val="24"/>
+          <w:szCs w:val="24"/>
+        </w:rPr>
+        <w:t>MAC layer firewalls, also known as MAC Filtering, is another type of security access control methodology.  In this methodology, the 48-bit address that is assigned to each network card is used to determine access to the network</w:t>
+      </w:r>
+      <w:r>
+        <w:rPr>
+          <w:rFonts w:ascii="Times New Roman" w:hAnsi="Times New Roman" w:cs="Times New Roman"/>
+          <w:sz w:val="24"/>
+          <w:szCs w:val="24"/>
+        </w:rPr>
+        <w:t xml:space="preserve"> (</w:t>
+      </w:r>
+      <w:proofErr w:type="spellStart"/>
+      <w:r>
+        <w:rPr>
+          <w:rFonts w:ascii="Times New Roman" w:hAnsi="Times New Roman" w:cs="Times New Roman"/>
+          <w:sz w:val="24"/>
+          <w:szCs w:val="24"/>
+        </w:rPr>
+        <w:t>Gite</w:t>
+      </w:r>
+      <w:proofErr w:type="spellEnd"/>
+      <w:r>
+        <w:rPr>
+          <w:rFonts w:ascii="Times New Roman" w:hAnsi="Times New Roman" w:cs="Times New Roman"/>
+          <w:sz w:val="24"/>
+          <w:szCs w:val="24"/>
+        </w:rPr>
+        <w:t>, 2009)</w:t>
+      </w:r>
+      <w:r>
+        <w:rPr>
+          <w:rFonts w:ascii="Times New Roman" w:hAnsi="Times New Roman" w:cs="Times New Roman"/>
+          <w:sz w:val="24"/>
+          <w:szCs w:val="24"/>
+        </w:rPr>
+        <w:t>.</w:t>
+      </w:r>
+    </w:p>
+    <w:p>
+      <w:pPr>
+        <w:spacing w:line="480" w:lineRule="auto"/>
+        <w:ind w:firstLine="720"/>
+        <w:rPr>
+          <w:rFonts w:ascii="Times New Roman" w:hAnsi="Times New Roman" w:cs="Times New Roman"/>
+          <w:sz w:val="24"/>
+          <w:szCs w:val="24"/>
+        </w:rPr>
+      </w:pPr>
+      <w:r>
+        <w:rPr>
+          <w:rFonts w:ascii="Times New Roman" w:hAnsi="Times New Roman" w:cs="Times New Roman"/>
+          <w:sz w:val="24"/>
+          <w:szCs w:val="24"/>
+        </w:rPr>
+        <w:t>Each device comes with a unique MAC address that identifies it on a network.  The default for a router is to allow any device to connect to it</w:t>
+      </w:r>
+      <w:r>
+        <w:rPr>
+          <w:rFonts w:ascii="Times New Roman" w:hAnsi="Times New Roman" w:cs="Times New Roman"/>
+          <w:sz w:val="24"/>
+          <w:szCs w:val="24"/>
+        </w:rPr>
+        <w:t xml:space="preserve">, provided the appropriate pass-phrase is submitted to it.  Routers can be programmed to only allow MAC addresses that are recognized </w:t>
       </w:r>
       <w:r>
         <w:rPr>
@@ -884,164 +1140,142 @@
           <w:szCs w:val="24"/>
         </w:rPr>
         <w:lastRenderedPageBreak/>
-        <w:t>view common types of data (like HTTP for web-pages, FTP, SMTP or POP3for email, etc.) before it is allowed through the firewall” (Dowler, 2007).</w:t>
-      </w:r>
-      <w:r>
-        <w:rPr>
-          <w:rFonts w:ascii="Times New Roman" w:hAnsi="Times New Roman" w:cs="Times New Roman"/>
-          <w:sz w:val="24"/>
-          <w:szCs w:val="24"/>
-        </w:rPr>
-        <w:t xml:space="preserve">  </w:t>
-      </w:r>
-    </w:p>
-    <w:p>
-      <w:pPr>
-        <w:ind w:firstLine="720"/>
-        <w:rPr>
-          <w:rFonts w:ascii="Times New Roman" w:hAnsi="Times New Roman" w:cs="Times New Roman"/>
-          <w:sz w:val="24"/>
-          <w:szCs w:val="24"/>
-        </w:rPr>
-      </w:pPr>
-      <w:r>
-        <w:rPr>
-          <w:rFonts w:ascii="Times New Roman" w:hAnsi="Times New Roman" w:cs="Times New Roman"/>
-          <w:sz w:val="24"/>
-          <w:szCs w:val="24"/>
-        </w:rPr>
-        <w:t xml:space="preserve">There are several advantages of having an application firewall.  Because application/proxy firewalls act as an intermediary between the </w:t>
-      </w:r>
-      <w:r>
-        <w:rPr>
-          <w:rFonts w:ascii="Times New Roman" w:hAnsi="Times New Roman" w:cs="Times New Roman"/>
-          <w:sz w:val="24"/>
-          <w:szCs w:val="24"/>
-        </w:rPr>
-        <w:t xml:space="preserve">internet and the client, they provide an additional layer of protection against cybercrimes like port scans and application attacks.  Additionally, </w:t>
-      </w:r>
-      <w:r>
-        <w:rPr>
-          <w:rFonts w:ascii="Times New Roman" w:hAnsi="Times New Roman" w:cs="Times New Roman"/>
-          <w:sz w:val="24"/>
-          <w:szCs w:val="24"/>
-        </w:rPr>
-        <w:t>ports</w:t>
-      </w:r>
-      <w:r>
-        <w:rPr>
-          <w:rFonts w:ascii="Times New Roman" w:hAnsi="Times New Roman" w:cs="Times New Roman"/>
-          <w:sz w:val="24"/>
-          <w:szCs w:val="24"/>
-        </w:rPr>
-        <w:t xml:space="preserve"> can be patched quickly in the event a security breach is discovered (Blair et al., 2009).  </w:t>
-      </w:r>
-    </w:p>
-    <w:p>
-      <w:pPr>
-        <w:rPr>
-          <w:rFonts w:ascii="Times New Roman" w:hAnsi="Times New Roman" w:cs="Times New Roman"/>
-          <w:sz w:val="24"/>
-          <w:szCs w:val="24"/>
-        </w:rPr>
-      </w:pPr>
-      <w:r>
-        <w:rPr>
-          <w:rFonts w:ascii="Times New Roman" w:hAnsi="Times New Roman" w:cs="Times New Roman"/>
-          <w:sz w:val="24"/>
-          <w:szCs w:val="24"/>
-        </w:rPr>
-        <w:t>CIRCUIT GATEWAYS</w:t>
-      </w:r>
-    </w:p>
-    <w:p>
-      <w:pPr>
-        <w:ind w:firstLine="720"/>
-        <w:rPr>
-          <w:rFonts w:ascii="Times New Roman" w:hAnsi="Times New Roman" w:cs="Times New Roman"/>
-          <w:sz w:val="24"/>
-          <w:szCs w:val="24"/>
-        </w:rPr>
-      </w:pPr>
-      <w:r>
-        <w:rPr>
-          <w:rFonts w:ascii="Times New Roman" w:hAnsi="Times New Roman" w:cs="Times New Roman"/>
-          <w:sz w:val="24"/>
-          <w:szCs w:val="24"/>
-        </w:rPr>
-        <w:t xml:space="preserve">Layer </w:t>
-      </w:r>
-      <w:r>
-        <w:rPr>
-          <w:rFonts w:ascii="Times New Roman" w:hAnsi="Times New Roman" w:cs="Times New Roman"/>
-          <w:sz w:val="24"/>
-          <w:szCs w:val="24"/>
-        </w:rPr>
-        <w:t>five</w:t>
-      </w:r>
-      <w:r>
-        <w:rPr>
-          <w:rFonts w:ascii="Times New Roman" w:hAnsi="Times New Roman" w:cs="Times New Roman"/>
-          <w:sz w:val="24"/>
-          <w:szCs w:val="24"/>
-        </w:rPr>
-        <w:t xml:space="preserve"> of the OSI (Open System Interconnection) model is the </w:t>
-      </w:r>
-      <w:r>
-        <w:rPr>
-          <w:rFonts w:ascii="Times New Roman" w:hAnsi="Times New Roman" w:cs="Times New Roman"/>
-          <w:sz w:val="24"/>
-          <w:szCs w:val="24"/>
-        </w:rPr>
-        <w:t>session</w:t>
-      </w:r>
-      <w:r>
-        <w:rPr>
-          <w:rFonts w:ascii="Times New Roman" w:hAnsi="Times New Roman" w:cs="Times New Roman"/>
-          <w:sz w:val="24"/>
-          <w:szCs w:val="24"/>
-        </w:rPr>
-        <w:t xml:space="preserve"> layer.  </w:t>
-      </w:r>
-      <w:r>
-        <w:rPr>
-          <w:rFonts w:ascii="Times New Roman" w:hAnsi="Times New Roman" w:cs="Times New Roman"/>
-          <w:sz w:val="24"/>
-          <w:szCs w:val="24"/>
-        </w:rPr>
-        <w:t>Circuit-level gateway</w:t>
-      </w:r>
-      <w:r>
-        <w:rPr>
-          <w:rFonts w:ascii="Times New Roman" w:hAnsi="Times New Roman" w:cs="Times New Roman"/>
-          <w:sz w:val="24"/>
-          <w:szCs w:val="24"/>
-        </w:rPr>
-        <w:t>s operate at this level</w:t>
-      </w:r>
-      <w:r>
-        <w:rPr>
-          <w:rFonts w:ascii="Times New Roman" w:hAnsi="Times New Roman" w:cs="Times New Roman"/>
-          <w:sz w:val="24"/>
-          <w:szCs w:val="24"/>
-        </w:rPr>
-        <w:t xml:space="preserve">. </w:t>
-      </w:r>
-      <w:r>
-        <w:rPr>
-          <w:rFonts w:ascii="Times New Roman" w:hAnsi="Times New Roman" w:cs="Times New Roman"/>
-          <w:sz w:val="24"/>
-          <w:szCs w:val="24"/>
-        </w:rPr>
-        <w:t>These gateways are considered host based and reside</w:t>
-      </w:r>
-      <w:r>
-        <w:rPr>
-          <w:rFonts w:ascii="Times New Roman" w:hAnsi="Times New Roman" w:cs="Times New Roman"/>
-          <w:sz w:val="24"/>
-          <w:szCs w:val="24"/>
-        </w:rPr>
-        <w:t xml:space="preserve"> on</w:t>
+        <w:t xml:space="preserve">via </w:t>
+      </w:r>
+      <w:r>
+        <w:rPr>
+          <w:rFonts w:ascii="Times New Roman" w:hAnsi="Times New Roman" w:cs="Times New Roman"/>
+          <w:sz w:val="24"/>
+          <w:szCs w:val="24"/>
+        </w:rPr>
+        <w:t>logging those</w:t>
+      </w:r>
+      <w:r>
+        <w:rPr>
+          <w:rFonts w:ascii="Times New Roman" w:hAnsi="Times New Roman" w:cs="Times New Roman"/>
+          <w:sz w:val="24"/>
+          <w:szCs w:val="24"/>
+        </w:rPr>
+        <w:t xml:space="preserve"> MAC addresses</w:t>
+      </w:r>
+      <w:r>
+        <w:rPr>
+          <w:rFonts w:ascii="Times New Roman" w:hAnsi="Times New Roman" w:cs="Times New Roman"/>
+          <w:sz w:val="24"/>
+          <w:szCs w:val="24"/>
+        </w:rPr>
+        <w:t>, typically, via a web-based graphical user interface for the router</w:t>
+      </w:r>
+      <w:r>
+        <w:rPr>
+          <w:rFonts w:ascii="Times New Roman" w:hAnsi="Times New Roman" w:cs="Times New Roman"/>
+          <w:sz w:val="24"/>
+          <w:szCs w:val="24"/>
+        </w:rPr>
+        <w:t xml:space="preserve">. In this case, the router will only allow access to a device if it has been specifically approved.  This method is a weak standalone measure of security because, </w:t>
+      </w:r>
+      <w:r>
+        <w:rPr>
+          <w:rFonts w:ascii="Times New Roman" w:hAnsi="Times New Roman" w:cs="Times New Roman"/>
+          <w:sz w:val="24"/>
+          <w:szCs w:val="24"/>
+        </w:rPr>
+        <w:t>of the relative ease</w:t>
+      </w:r>
+      <w:r>
+        <w:rPr>
+          <w:rFonts w:ascii="Times New Roman" w:hAnsi="Times New Roman" w:cs="Times New Roman"/>
+          <w:sz w:val="24"/>
+          <w:szCs w:val="24"/>
+        </w:rPr>
+        <w:t xml:space="preserve"> for hackers to find a device’s MAC address and use it </w:t>
+      </w:r>
+      <w:r>
+        <w:rPr>
+          <w:rFonts w:ascii="Times New Roman" w:hAnsi="Times New Roman" w:cs="Times New Roman"/>
+          <w:sz w:val="24"/>
+          <w:szCs w:val="24"/>
+        </w:rPr>
+        <w:t>(Hoffman, 2014).</w:t>
+      </w:r>
+    </w:p>
+    <w:p>
+      <w:pPr>
+        <w:spacing w:line="480" w:lineRule="auto"/>
+        <w:rPr>
+          <w:rFonts w:ascii="Times New Roman" w:hAnsi="Times New Roman" w:cs="Times New Roman"/>
+          <w:sz w:val="24"/>
+          <w:szCs w:val="24"/>
+        </w:rPr>
+      </w:pPr>
+      <w:r>
+        <w:rPr>
+          <w:rFonts w:ascii="Times New Roman" w:hAnsi="Times New Roman" w:cs="Times New Roman"/>
+          <w:sz w:val="24"/>
+          <w:szCs w:val="24"/>
+        </w:rPr>
+        <w:t>HYBRID FIREWALL</w:t>
+      </w:r>
+    </w:p>
+    <w:p>
+      <w:pPr>
+        <w:spacing w:line="480" w:lineRule="auto"/>
+        <w:rPr>
+          <w:rFonts w:ascii="Times New Roman" w:hAnsi="Times New Roman" w:cs="Times New Roman"/>
+          <w:sz w:val="24"/>
+          <w:szCs w:val="24"/>
+        </w:rPr>
+      </w:pPr>
+      <w:r>
+        <w:rPr>
+          <w:rFonts w:ascii="Times New Roman" w:hAnsi="Times New Roman" w:cs="Times New Roman"/>
+          <w:sz w:val="24"/>
+          <w:szCs w:val="24"/>
+        </w:rPr>
+        <w:tab/>
+        <w:t xml:space="preserve">A Hybrid firewall, as its name implies, is a firewall that is comprised of multiple security access control methodologies.  A firewall may be designed with packet-filtering and </w:t>
+      </w:r>
+      <w:r>
+        <w:rPr>
+          <w:rFonts w:ascii="Times New Roman" w:hAnsi="Times New Roman" w:cs="Times New Roman"/>
+          <w:sz w:val="24"/>
+          <w:szCs w:val="24"/>
+        </w:rPr>
+        <w:t>proxy servers or circuit-level gateways coupled with proxy servers or any other combination of firewalls</w:t>
+      </w:r>
+      <w:r>
+        <w:rPr>
+          <w:rFonts w:ascii="Times New Roman" w:hAnsi="Times New Roman" w:cs="Times New Roman"/>
+          <w:sz w:val="24"/>
+          <w:szCs w:val="24"/>
+        </w:rPr>
+        <w:t xml:space="preserve"> (</w:t>
+      </w:r>
+      <w:proofErr w:type="spellStart"/>
+      <w:r>
+        <w:rPr>
+          <w:rFonts w:ascii="Times New Roman" w:hAnsi="Times New Roman" w:cs="Times New Roman"/>
+          <w:sz w:val="24"/>
+          <w:szCs w:val="24"/>
+        </w:rPr>
+        <w:t>Khodenko</w:t>
+      </w:r>
+      <w:proofErr w:type="spellEnd"/>
+      <w:r>
+        <w:rPr>
+          <w:rFonts w:ascii="Times New Roman" w:hAnsi="Times New Roman" w:cs="Times New Roman"/>
+          <w:sz w:val="24"/>
+          <w:szCs w:val="24"/>
+        </w:rPr>
+        <w:t>, 2003)</w:t>
+      </w:r>
+      <w:r>
+        <w:rPr>
+          <w:rFonts w:ascii="Times New Roman" w:hAnsi="Times New Roman" w:cs="Times New Roman"/>
+          <w:sz w:val="24"/>
+          <w:szCs w:val="24"/>
+        </w:rPr>
+        <w:t>.</w:t>
       </w:r>
       <w:r>
         <w:rPr>
@@ -1051,80 +1285,10 @@
         </w:rPr>
         <w:t xml:space="preserve"> </w:t>
       </w:r>
-      <w:r>
-        <w:rPr>
-          <w:rFonts w:ascii="Times New Roman" w:hAnsi="Times New Roman" w:cs="Times New Roman"/>
-          <w:sz w:val="24"/>
-          <w:szCs w:val="24"/>
-        </w:rPr>
-        <w:t>individual clients and servers inside the network</w:t>
-      </w:r>
-      <w:r>
-        <w:rPr>
-          <w:rFonts w:ascii="Times New Roman" w:hAnsi="Times New Roman" w:cs="Times New Roman"/>
-          <w:sz w:val="24"/>
-          <w:szCs w:val="24"/>
-        </w:rPr>
-        <w:t xml:space="preserve">.  </w:t>
-      </w:r>
-    </w:p>
-    <w:p>
-      <w:pPr>
-        <w:rPr>
-          <w:rStyle w:val="Emphasis"/>
-          <w:rFonts w:ascii="Times New Roman" w:hAnsi="Times New Roman" w:cs="Times New Roman"/>
-          <w:i w:val="0"/>
-          <w:sz w:val="24"/>
-          <w:szCs w:val="24"/>
-        </w:rPr>
-      </w:pPr>
-      <w:r>
-        <w:rPr>
-          <w:rFonts w:ascii="Times New Roman" w:hAnsi="Times New Roman" w:cs="Times New Roman"/>
-          <w:sz w:val="24"/>
-          <w:szCs w:val="24"/>
-        </w:rPr>
-        <w:tab/>
-      </w:r>
-      <w:bookmarkStart w:id="0" w:name="_GoBack"/>
-      <w:bookmarkEnd w:id="0"/>
-    </w:p>
-    <w:p>
-      <w:pPr>
-        <w:rPr>
-          <w:rFonts w:ascii="Times New Roman" w:hAnsi="Times New Roman" w:cs="Times New Roman"/>
-          <w:sz w:val="24"/>
-          <w:szCs w:val="24"/>
-        </w:rPr>
-      </w:pPr>
-      <w:r>
-        <w:rPr>
-          <w:rFonts w:ascii="Times New Roman" w:hAnsi="Times New Roman" w:cs="Times New Roman"/>
-          <w:sz w:val="24"/>
-          <w:szCs w:val="24"/>
-        </w:rPr>
-        <w:t>MAC LAYER FIREWALLS</w:t>
-      </w:r>
-    </w:p>
-    <w:p>
-      <w:pPr>
-        <w:rPr>
-          <w:rFonts w:ascii="Times New Roman" w:hAnsi="Times New Roman" w:cs="Times New Roman"/>
-          <w:sz w:val="24"/>
-          <w:szCs w:val="24"/>
-        </w:rPr>
-      </w:pPr>
-      <w:r>
-        <w:rPr>
-          <w:rFonts w:ascii="Times New Roman" w:hAnsi="Times New Roman" w:cs="Times New Roman"/>
-          <w:sz w:val="24"/>
-          <w:szCs w:val="24"/>
-        </w:rPr>
-        <w:t>HYBRID FIREWALL</w:t>
-      </w:r>
-    </w:p>
-    <w:p>
-      <w:pPr>
+    </w:p>
+    <w:p>
+      <w:pPr>
+        <w:spacing w:line="480" w:lineRule="auto"/>
         <w:rPr>
           <w:rFonts w:ascii="Times New Roman" w:hAnsi="Times New Roman" w:cs="Times New Roman"/>
           <w:sz w:val="24"/>
@@ -1142,23 +1306,130 @@
     </w:p>
     <w:p>
       <w:pPr>
-        <w:rPr>
-          <w:rFonts w:ascii="Times New Roman" w:hAnsi="Times New Roman" w:cs="Times New Roman"/>
-          <w:sz w:val="24"/>
-          <w:szCs w:val="24"/>
-        </w:rPr>
-      </w:pPr>
-      <w:r>
-        <w:rPr>
-          <w:rFonts w:ascii="Times New Roman" w:hAnsi="Times New Roman" w:cs="Times New Roman"/>
-          <w:sz w:val="24"/>
-          <w:szCs w:val="24"/>
-        </w:rPr>
+        <w:spacing w:line="480" w:lineRule="auto"/>
+        <w:rPr>
+          <w:rFonts w:ascii="Times New Roman" w:hAnsi="Times New Roman" w:cs="Times New Roman"/>
+          <w:sz w:val="24"/>
+          <w:szCs w:val="24"/>
+        </w:rPr>
+      </w:pPr>
+      <w:r>
+        <w:rPr>
+          <w:rFonts w:ascii="Times New Roman" w:hAnsi="Times New Roman" w:cs="Times New Roman"/>
+          <w:sz w:val="24"/>
+          <w:szCs w:val="24"/>
+        </w:rPr>
+        <w:t>This discussion explored</w:t>
+      </w:r>
+      <w:r>
+        <w:rPr>
+          <w:rFonts w:ascii="Times New Roman" w:hAnsi="Times New Roman" w:cs="Times New Roman"/>
+          <w:sz w:val="24"/>
+          <w:szCs w:val="24"/>
+        </w:rPr>
+        <w:t xml:space="preserve"> five different types of firewalls based on their processing modes.</w:t>
+      </w:r>
+      <w:r>
+        <w:rPr>
+          <w:rFonts w:ascii="Times New Roman" w:hAnsi="Times New Roman" w:cs="Times New Roman"/>
+          <w:sz w:val="24"/>
+          <w:szCs w:val="24"/>
+        </w:rPr>
+        <w:t xml:space="preserve">  If you only have a laptop</w:t>
+      </w:r>
+      <w:r>
+        <w:rPr>
+          <w:rFonts w:ascii="Times New Roman" w:hAnsi="Times New Roman" w:cs="Times New Roman"/>
+          <w:sz w:val="24"/>
+          <w:szCs w:val="24"/>
+        </w:rPr>
+        <w:t xml:space="preserve"> </w:t>
+      </w:r>
+      <w:r>
+        <w:rPr>
+          <w:rFonts w:ascii="Times New Roman" w:hAnsi="Times New Roman" w:cs="Times New Roman"/>
+          <w:sz w:val="24"/>
+          <w:szCs w:val="24"/>
+        </w:rPr>
+        <w:t>at home</w:t>
+      </w:r>
+      <w:r>
+        <w:rPr>
+          <w:rFonts w:ascii="Times New Roman" w:hAnsi="Times New Roman" w:cs="Times New Roman"/>
+          <w:sz w:val="24"/>
+          <w:szCs w:val="24"/>
+        </w:rPr>
+        <w:t>, as I do,</w:t>
+      </w:r>
+      <w:r>
+        <w:rPr>
+          <w:rFonts w:ascii="Times New Roman" w:hAnsi="Times New Roman" w:cs="Times New Roman"/>
+          <w:sz w:val="24"/>
+          <w:szCs w:val="24"/>
+        </w:rPr>
+        <w:t xml:space="preserve"> then, you will only need a single router to connect to the internet and PC firewalls will, typically, suffice for the needs of information security.</w:t>
+      </w:r>
+      <w:r>
+        <w:rPr>
+          <w:rFonts w:ascii="Times New Roman" w:hAnsi="Times New Roman" w:cs="Times New Roman"/>
+          <w:sz w:val="24"/>
+          <w:szCs w:val="24"/>
+        </w:rPr>
+        <w:t xml:space="preserve">  If you work in a small business then, Small Office/Home Office (SOHO) firewalls will offer you sophisticated security levels with simple configuration requirements.  If you work in a large company then, they typically offer large enterprise type firewalls that offer, centralized administration, multi-firewall administration, and support for, Internet, Intranet, and Extranet, services.</w:t>
+      </w:r>
+    </w:p>
+    <w:p>
+      <w:pPr>
+        <w:spacing w:line="480" w:lineRule="auto"/>
+        <w:rPr>
+          <w:rFonts w:ascii="Times New Roman" w:hAnsi="Times New Roman" w:cs="Times New Roman"/>
+          <w:sz w:val="24"/>
+          <w:szCs w:val="24"/>
+        </w:rPr>
+      </w:pPr>
+    </w:p>
+    <w:p>
+      <w:pPr>
+        <w:spacing w:line="480" w:lineRule="auto"/>
+        <w:rPr>
+          <w:rFonts w:ascii="Times New Roman" w:hAnsi="Times New Roman" w:cs="Times New Roman"/>
+          <w:sz w:val="24"/>
+          <w:szCs w:val="24"/>
+        </w:rPr>
+      </w:pPr>
+    </w:p>
+    <w:p>
+      <w:pPr>
+        <w:spacing w:line="480" w:lineRule="auto"/>
+        <w:rPr>
+          <w:rFonts w:ascii="Times New Roman" w:hAnsi="Times New Roman" w:cs="Times New Roman"/>
+          <w:sz w:val="24"/>
+          <w:szCs w:val="24"/>
+        </w:rPr>
+      </w:pPr>
+    </w:p>
+    <w:p>
+      <w:pPr>
+        <w:spacing w:line="480" w:lineRule="auto"/>
+        <w:rPr>
+          <w:rFonts w:ascii="Times New Roman" w:hAnsi="Times New Roman" w:cs="Times New Roman"/>
+          <w:sz w:val="24"/>
+          <w:szCs w:val="24"/>
+        </w:rPr>
+      </w:pPr>
+      <w:r>
+        <w:rPr>
+          <w:rFonts w:ascii="Times New Roman" w:hAnsi="Times New Roman" w:cs="Times New Roman"/>
+          <w:sz w:val="24"/>
+          <w:szCs w:val="24"/>
+        </w:rPr>
+        <w:lastRenderedPageBreak/>
         <w:t>REFERENCES</w:t>
       </w:r>
     </w:p>
     <w:p>
       <w:pPr>
+        <w:spacing w:line="480" w:lineRule="auto"/>
         <w:rPr>
           <w:rFonts w:ascii="Times New Roman" w:hAnsi="Times New Roman" w:cs="Times New Roman"/>
           <w:sz w:val="24"/>
@@ -1205,6 +1476,7 @@
           <w:rPr>
             <w:rStyle w:val="Hyperlink"/>
             <w:rFonts w:ascii="Times New Roman" w:hAnsi="Times New Roman" w:cs="Times New Roman"/>
+            <w:color w:val="auto"/>
             <w:sz w:val="24"/>
             <w:szCs w:val="24"/>
             <w:u w:val="none"/>
@@ -1215,6 +1487,7 @@
           <w:rPr>
             <w:rStyle w:val="Hyperlink"/>
             <w:rFonts w:ascii="Times New Roman" w:hAnsi="Times New Roman" w:cs="Times New Roman"/>
+            <w:color w:val="auto"/>
             <w:sz w:val="24"/>
             <w:szCs w:val="24"/>
             <w:u w:val="none"/>
@@ -1226,11 +1499,14 @@
     </w:p>
     <w:p>
       <w:pPr>
+        <w:spacing w:line="480" w:lineRule="auto"/>
         <w:rPr>
           <w:rStyle w:val="Hyperlink"/>
           <w:rFonts w:ascii="Times New Roman" w:hAnsi="Times New Roman" w:cs="Times New Roman"/>
-          <w:sz w:val="24"/>
-          <w:szCs w:val="24"/>
+          <w:color w:val="auto"/>
+          <w:sz w:val="24"/>
+          <w:szCs w:val="24"/>
+          <w:u w:val="none"/>
         </w:rPr>
       </w:pPr>
       <w:r>
@@ -1262,8 +1538,10 @@
           <w:rPr>
             <w:rStyle w:val="Hyperlink"/>
             <w:rFonts w:ascii="Times New Roman" w:hAnsi="Times New Roman" w:cs="Times New Roman"/>
+            <w:color w:val="auto"/>
             <w:sz w:val="24"/>
             <w:szCs w:val="24"/>
+            <w:u w:val="none"/>
           </w:rPr>
           <w:t>http://www.diablotin.com/librairie/networking/firewall/ch06_01.htm</w:t>
         </w:r>
@@ -1271,19 +1549,24 @@
     </w:p>
     <w:p>
       <w:pPr>
+        <w:spacing w:line="480" w:lineRule="auto"/>
         <w:rPr>
           <w:rStyle w:val="Hyperlink"/>
           <w:rFonts w:ascii="Times New Roman" w:hAnsi="Times New Roman" w:cs="Times New Roman"/>
-          <w:sz w:val="24"/>
-          <w:szCs w:val="24"/>
+          <w:color w:val="auto"/>
+          <w:sz w:val="24"/>
+          <w:szCs w:val="24"/>
+          <w:u w:val="none"/>
         </w:rPr>
       </w:pPr>
       <w:r>
         <w:rPr>
           <w:rStyle w:val="Hyperlink"/>
           <w:rFonts w:ascii="Times New Roman" w:hAnsi="Times New Roman" w:cs="Times New Roman"/>
-          <w:sz w:val="24"/>
-          <w:szCs w:val="24"/>
+          <w:color w:val="auto"/>
+          <w:sz w:val="24"/>
+          <w:szCs w:val="24"/>
+          <w:u w:val="none"/>
         </w:rPr>
         <w:t xml:space="preserve">Circuit level gateway. (2013). Retrieved November 12, 2015, from </w:t>
       </w:r>
@@ -1291,8 +1574,10 @@
         <w:rPr>
           <w:rStyle w:val="Hyperlink"/>
           <w:rFonts w:ascii="Times New Roman" w:hAnsi="Times New Roman" w:cs="Times New Roman"/>
-          <w:sz w:val="24"/>
-          <w:szCs w:val="24"/>
+          <w:color w:val="auto"/>
+          <w:sz w:val="24"/>
+          <w:szCs w:val="24"/>
+          <w:u w:val="none"/>
         </w:rPr>
         <w:tab/>
       </w:r>
@@ -1300,14 +1585,17 @@
         <w:rPr>
           <w:rStyle w:val="Hyperlink"/>
           <w:rFonts w:ascii="Times New Roman" w:hAnsi="Times New Roman" w:cs="Times New Roman"/>
-          <w:sz w:val="24"/>
-          <w:szCs w:val="24"/>
+          <w:color w:val="auto"/>
+          <w:sz w:val="24"/>
+          <w:szCs w:val="24"/>
+          <w:u w:val="none"/>
         </w:rPr>
         <w:t>http://www.thenetworkencyclopedia.com/entry/circuit-level-gateway/</w:t>
       </w:r>
     </w:p>
     <w:p>
       <w:pPr>
+        <w:spacing w:line="480" w:lineRule="auto"/>
         <w:rPr>
           <w:rFonts w:ascii="Times New Roman" w:hAnsi="Times New Roman" w:cs="Times New Roman"/>
           <w:sz w:val="24"/>
@@ -1345,13 +1633,6 @@
           <w:szCs w:val="24"/>
         </w:rPr>
         <w:tab/>
-      </w:r>
-      <w:r>
-        <w:rPr>
-          <w:rFonts w:ascii="Times New Roman" w:hAnsi="Times New Roman" w:cs="Times New Roman"/>
-          <w:sz w:val="24"/>
-          <w:szCs w:val="24"/>
-        </w:rPr>
         <w:t xml:space="preserve">2015, from </w:t>
       </w:r>
       <w:hyperlink r:id="rId9" w:history="1">
@@ -1359,8 +1640,10 @@
           <w:rPr>
             <w:rStyle w:val="Hyperlink"/>
             <w:rFonts w:ascii="Times New Roman" w:hAnsi="Times New Roman" w:cs="Times New Roman"/>
+            <w:color w:val="auto"/>
             <w:sz w:val="24"/>
             <w:szCs w:val="24"/>
+            <w:u w:val="none"/>
           </w:rPr>
           <w:t>http://www.pcstats.com/articleview.cfm?articleid=1450&amp;page=5</w:t>
         </w:r>
@@ -1368,13 +1651,31 @@
     </w:p>
     <w:p>
       <w:pPr>
-        <w:rPr>
-          <w:rStyle w:val="Hyperlink"/>
-          <w:rFonts w:ascii="Times New Roman" w:hAnsi="Times New Roman" w:cs="Times New Roman"/>
-          <w:sz w:val="24"/>
-          <w:szCs w:val="24"/>
-        </w:rPr>
-      </w:pPr>
+        <w:spacing w:line="480" w:lineRule="auto"/>
+        <w:rPr>
+          <w:rFonts w:ascii="Times New Roman" w:hAnsi="Times New Roman" w:cs="Times New Roman"/>
+          <w:sz w:val="24"/>
+          <w:szCs w:val="24"/>
+        </w:rPr>
+      </w:pPr>
+      <w:proofErr w:type="spellStart"/>
+      <w:r>
+        <w:rPr>
+          <w:rFonts w:ascii="Times New Roman" w:hAnsi="Times New Roman" w:cs="Times New Roman"/>
+          <w:sz w:val="24"/>
+          <w:szCs w:val="24"/>
+        </w:rPr>
+        <w:t>Gite</w:t>
+      </w:r>
+      <w:proofErr w:type="spellEnd"/>
+      <w:r>
+        <w:rPr>
+          <w:rFonts w:ascii="Times New Roman" w:hAnsi="Times New Roman" w:cs="Times New Roman"/>
+          <w:sz w:val="24"/>
+          <w:szCs w:val="24"/>
+        </w:rPr>
+        <w:t xml:space="preserve">, V. (2009, February 18). Security Through Obscurity: MAC Address Filtering </w:t>
+      </w:r>
       <w:proofErr w:type="gramStart"/>
       <w:r>
         <w:rPr>
@@ -1382,7 +1683,7 @@
           <w:sz w:val="24"/>
           <w:szCs w:val="24"/>
         </w:rPr>
-        <w:t>proxy</w:t>
+        <w:t>( Layer</w:t>
       </w:r>
       <w:proofErr w:type="gramEnd"/>
       <w:r>
@@ -1391,25 +1692,7 @@
           <w:sz w:val="24"/>
           <w:szCs w:val="24"/>
         </w:rPr>
-        <w:t xml:space="preserve"> firewall. (</w:t>
-      </w:r>
-      <w:proofErr w:type="spellStart"/>
-      <w:r>
-        <w:rPr>
-          <w:rFonts w:ascii="Times New Roman" w:hAnsi="Times New Roman" w:cs="Times New Roman"/>
-          <w:sz w:val="24"/>
-          <w:szCs w:val="24"/>
-        </w:rPr>
-        <w:t>n.d.</w:t>
-      </w:r>
-      <w:proofErr w:type="spellEnd"/>
-      <w:r>
-        <w:rPr>
-          <w:rFonts w:ascii="Times New Roman" w:hAnsi="Times New Roman" w:cs="Times New Roman"/>
-          <w:sz w:val="24"/>
-          <w:szCs w:val="24"/>
-        </w:rPr>
-        <w:t xml:space="preserve">). Retrieved November 10th, 2015, from </w:t>
+        <w:t xml:space="preserve"> 2 </w:t>
       </w:r>
       <w:r>
         <w:rPr>
@@ -1418,45 +1701,21 @@
           <w:szCs w:val="24"/>
         </w:rPr>
         <w:tab/>
+        <w:t xml:space="preserve">Filtering ). Retrieved November 16, 2015, from </w:t>
       </w:r>
       <w:hyperlink r:id="rId10" w:history="1">
         <w:r>
           <w:rPr>
             <w:rStyle w:val="Hyperlink"/>
             <w:rFonts w:ascii="Times New Roman" w:hAnsi="Times New Roman" w:cs="Times New Roman"/>
+            <w:color w:val="auto"/>
             <w:sz w:val="24"/>
             <w:szCs w:val="24"/>
+            <w:u w:val="none"/>
           </w:rPr>
-          <w:t>http://www.yourdictionary.com/proxy-firewall</w:t>
+          <w:t>http://www.cyberciti.biz/tips/linux-unix-</w:t>
         </w:r>
       </w:hyperlink>
-    </w:p>
-    <w:p>
-      <w:pPr>
-        <w:rPr>
-          <w:rFonts w:ascii="Times New Roman" w:hAnsi="Times New Roman" w:cs="Times New Roman"/>
-          <w:sz w:val="24"/>
-          <w:szCs w:val="24"/>
-        </w:rPr>
-      </w:pPr>
-      <w:proofErr w:type="spellStart"/>
-      <w:r>
-        <w:rPr>
-          <w:rFonts w:ascii="Times New Roman" w:hAnsi="Times New Roman" w:cs="Times New Roman"/>
-          <w:sz w:val="24"/>
-          <w:szCs w:val="24"/>
-        </w:rPr>
-        <w:t>Seemab</w:t>
-      </w:r>
-      <w:proofErr w:type="spellEnd"/>
-      <w:r>
-        <w:rPr>
-          <w:rFonts w:ascii="Times New Roman" w:hAnsi="Times New Roman" w:cs="Times New Roman"/>
-          <w:sz w:val="24"/>
-          <w:szCs w:val="24"/>
-        </w:rPr>
-        <w:t xml:space="preserve">, K. (2003, July 10). Patent US20030131258 - Peer-to-peer communication across </w:t>
-      </w:r>
       <w:r>
         <w:rPr>
           <w:rFonts w:ascii="Times New Roman" w:hAnsi="Times New Roman" w:cs="Times New Roman"/>
@@ -1464,14 +1723,25 @@
           <w:szCs w:val="24"/>
         </w:rPr>
         <w:tab/>
-      </w:r>
-      <w:r>
-        <w:rPr>
-          <w:rFonts w:ascii="Times New Roman" w:hAnsi="Times New Roman" w:cs="Times New Roman"/>
-          <w:sz w:val="24"/>
-          <w:szCs w:val="24"/>
-        </w:rPr>
-        <w:t xml:space="preserve">firewall using internal contact point. Retrieved November 12, 2015, from </w:t>
+        <w:t>bsd-mac-filtering.html</w:t>
+      </w:r>
+    </w:p>
+    <w:p>
+      <w:pPr>
+        <w:spacing w:line="480" w:lineRule="auto"/>
+        <w:rPr>
+          <w:rFonts w:ascii="Times New Roman" w:hAnsi="Times New Roman" w:cs="Times New Roman"/>
+          <w:sz w:val="24"/>
+          <w:szCs w:val="24"/>
+        </w:rPr>
+      </w:pPr>
+      <w:r>
+        <w:rPr>
+          <w:rFonts w:ascii="Times New Roman" w:hAnsi="Times New Roman" w:cs="Times New Roman"/>
+          <w:sz w:val="24"/>
+          <w:szCs w:val="24"/>
+        </w:rPr>
+        <w:t>Hoffman, C. (2014, December 9). Why You Shouldn't Use MAC Address Filtering On Your Wi-</w:t>
       </w:r>
       <w:r>
         <w:rPr>
@@ -1480,35 +1750,21 @@
           <w:szCs w:val="24"/>
         </w:rPr>
         <w:tab/>
+        <w:t xml:space="preserve">Fi Router. Retrieved November 16, 2015, from </w:t>
       </w:r>
       <w:hyperlink r:id="rId11" w:history="1">
         <w:r>
           <w:rPr>
             <w:rStyle w:val="Hyperlink"/>
             <w:rFonts w:ascii="Times New Roman" w:hAnsi="Times New Roman" w:cs="Times New Roman"/>
+            <w:color w:val="auto"/>
             <w:sz w:val="24"/>
             <w:szCs w:val="24"/>
+            <w:u w:val="none"/>
           </w:rPr>
-          <w:t>https://www.google.com/patents/US20030131258</w:t>
+          <w:t>http://www.howtogeek.com/204458/why-</w:t>
         </w:r>
       </w:hyperlink>
-    </w:p>
-    <w:p>
-      <w:pPr>
-        <w:rPr>
-          <w:rFonts w:ascii="Times New Roman" w:hAnsi="Times New Roman" w:cs="Times New Roman"/>
-          <w:sz w:val="24"/>
-          <w:szCs w:val="24"/>
-        </w:rPr>
-      </w:pPr>
-      <w:r>
-        <w:rPr>
-          <w:rFonts w:ascii="Times New Roman" w:hAnsi="Times New Roman" w:cs="Times New Roman"/>
-          <w:sz w:val="24"/>
-          <w:szCs w:val="24"/>
-        </w:rPr>
-        <w:t xml:space="preserve">Sharma, G. (2010, June 27). Packet Filtering Firewall: An Introduction. Retrieved November 9, </w:t>
-      </w:r>
       <w:r>
         <w:rPr>
           <w:rFonts w:ascii="Times New Roman" w:hAnsi="Times New Roman" w:cs="Times New Roman"/>
@@ -1516,13 +1772,333 @@
           <w:szCs w:val="24"/>
         </w:rPr>
         <w:tab/>
-        <w:t xml:space="preserve">2015, from </w:t>
+        <w:t>you-shouldn’t-use-mac-address-filtering-on-your-</w:t>
+      </w:r>
+      <w:proofErr w:type="spellStart"/>
+      <w:r>
+        <w:rPr>
+          <w:rFonts w:ascii="Times New Roman" w:hAnsi="Times New Roman" w:cs="Times New Roman"/>
+          <w:sz w:val="24"/>
+          <w:szCs w:val="24"/>
+        </w:rPr>
+        <w:t>wi-fi</w:t>
+      </w:r>
+      <w:proofErr w:type="spellEnd"/>
+      <w:r>
+        <w:rPr>
+          <w:rFonts w:ascii="Times New Roman" w:hAnsi="Times New Roman" w:cs="Times New Roman"/>
+          <w:sz w:val="24"/>
+          <w:szCs w:val="24"/>
+        </w:rPr>
+        <w:t>-router/</w:t>
+      </w:r>
+    </w:p>
+    <w:p>
+      <w:pPr>
+        <w:spacing w:line="480" w:lineRule="auto"/>
+        <w:rPr>
+          <w:rFonts w:ascii="Times New Roman" w:hAnsi="Times New Roman" w:cs="Times New Roman"/>
+          <w:sz w:val="24"/>
+          <w:szCs w:val="24"/>
+        </w:rPr>
+      </w:pPr>
+      <w:proofErr w:type="spellStart"/>
+      <w:r>
+        <w:rPr>
+          <w:rFonts w:ascii="Times New Roman" w:hAnsi="Times New Roman" w:cs="Times New Roman"/>
+          <w:sz w:val="24"/>
+          <w:szCs w:val="24"/>
+        </w:rPr>
+        <w:t>Khodenko</w:t>
+      </w:r>
+      <w:proofErr w:type="spellEnd"/>
+      <w:r>
+        <w:rPr>
+          <w:rFonts w:ascii="Times New Roman" w:hAnsi="Times New Roman" w:cs="Times New Roman"/>
+          <w:sz w:val="24"/>
+          <w:szCs w:val="24"/>
+        </w:rPr>
+        <w:t xml:space="preserve">, A. (2003, May 1). Firewalls. Retrieved November 16, 2015, from </w:t>
+      </w:r>
+      <w:r>
+        <w:rPr>
+          <w:rFonts w:ascii="Times New Roman" w:hAnsi="Times New Roman" w:cs="Times New Roman"/>
+          <w:sz w:val="24"/>
+          <w:szCs w:val="24"/>
+        </w:rPr>
+        <w:tab/>
       </w:r>
       <w:hyperlink r:id="rId12" w:history="1">
         <w:r>
           <w:rPr>
             <w:rStyle w:val="Hyperlink"/>
             <w:rFonts w:ascii="Times New Roman" w:hAnsi="Times New Roman" w:cs="Times New Roman"/>
+            <w:color w:val="auto"/>
+            <w:sz w:val="24"/>
+            <w:szCs w:val="24"/>
+            <w:u w:val="none"/>
+          </w:rPr>
+          <w:t>http://khodenko.tripod.com/Firewalls/</w:t>
+        </w:r>
+      </w:hyperlink>
+    </w:p>
+    <w:p>
+      <w:pPr>
+        <w:spacing w:line="480" w:lineRule="auto"/>
+        <w:rPr>
+          <w:rFonts w:ascii="Times New Roman" w:hAnsi="Times New Roman" w:cs="Times New Roman"/>
+          <w:sz w:val="24"/>
+          <w:szCs w:val="24"/>
+        </w:rPr>
+      </w:pPr>
+      <w:r>
+        <w:rPr>
+          <w:rFonts w:ascii="Times New Roman" w:hAnsi="Times New Roman" w:cs="Times New Roman"/>
+          <w:sz w:val="24"/>
+          <w:szCs w:val="24"/>
+        </w:rPr>
+        <w:t xml:space="preserve">Mehdi, S. (2012, November 23). Firewall. Retrieved November 16, 2015, from </w:t>
+      </w:r>
+      <w:r>
+        <w:rPr>
+          <w:rFonts w:ascii="Times New Roman" w:hAnsi="Times New Roman" w:cs="Times New Roman"/>
+          <w:sz w:val="24"/>
+          <w:szCs w:val="24"/>
+        </w:rPr>
+        <w:tab/>
+        <w:t>http://www.slideshare.net/jojonaqvi/firewall-15317689</w:t>
+      </w:r>
+    </w:p>
+    <w:p>
+      <w:pPr>
+        <w:spacing w:line="480" w:lineRule="auto"/>
+        <w:rPr>
+          <w:rStyle w:val="Hyperlink"/>
+          <w:rFonts w:ascii="Times New Roman" w:hAnsi="Times New Roman" w:cs="Times New Roman"/>
+          <w:color w:val="auto"/>
+          <w:sz w:val="24"/>
+          <w:szCs w:val="24"/>
+          <w:u w:val="none"/>
+        </w:rPr>
+      </w:pPr>
+      <w:proofErr w:type="gramStart"/>
+      <w:r>
+        <w:rPr>
+          <w:rFonts w:ascii="Times New Roman" w:hAnsi="Times New Roman" w:cs="Times New Roman"/>
+          <w:sz w:val="24"/>
+          <w:szCs w:val="24"/>
+        </w:rPr>
+        <w:lastRenderedPageBreak/>
+        <w:t>proxy</w:t>
+      </w:r>
+      <w:proofErr w:type="gramEnd"/>
+      <w:r>
+        <w:rPr>
+          <w:rFonts w:ascii="Times New Roman" w:hAnsi="Times New Roman" w:cs="Times New Roman"/>
+          <w:sz w:val="24"/>
+          <w:szCs w:val="24"/>
+        </w:rPr>
+        <w:t xml:space="preserve"> firewall. (</w:t>
+      </w:r>
+      <w:proofErr w:type="spellStart"/>
+      <w:r>
+        <w:rPr>
+          <w:rFonts w:ascii="Times New Roman" w:hAnsi="Times New Roman" w:cs="Times New Roman"/>
+          <w:sz w:val="24"/>
+          <w:szCs w:val="24"/>
+        </w:rPr>
+        <w:t>n.d.</w:t>
+      </w:r>
+      <w:proofErr w:type="spellEnd"/>
+      <w:r>
+        <w:rPr>
+          <w:rFonts w:ascii="Times New Roman" w:hAnsi="Times New Roman" w:cs="Times New Roman"/>
+          <w:sz w:val="24"/>
+          <w:szCs w:val="24"/>
+        </w:rPr>
+        <w:t xml:space="preserve">). Retrieved November 10th, 2015, from </w:t>
+      </w:r>
+      <w:r>
+        <w:rPr>
+          <w:rFonts w:ascii="Times New Roman" w:hAnsi="Times New Roman" w:cs="Times New Roman"/>
+          <w:sz w:val="24"/>
+          <w:szCs w:val="24"/>
+        </w:rPr>
+        <w:tab/>
+      </w:r>
+      <w:hyperlink r:id="rId13" w:history="1">
+        <w:r>
+          <w:rPr>
+            <w:rStyle w:val="Hyperlink"/>
+            <w:rFonts w:ascii="Times New Roman" w:hAnsi="Times New Roman" w:cs="Times New Roman"/>
+            <w:color w:val="auto"/>
+            <w:sz w:val="24"/>
+            <w:szCs w:val="24"/>
+            <w:u w:val="none"/>
+          </w:rPr>
+          <w:t>http://www.yourdictionary.com/proxy-firewall</w:t>
+        </w:r>
+      </w:hyperlink>
+    </w:p>
+    <w:p>
+      <w:pPr>
+        <w:spacing w:line="480" w:lineRule="auto"/>
+        <w:rPr>
+          <w:rStyle w:val="Hyperlink"/>
+          <w:rFonts w:ascii="Times New Roman" w:hAnsi="Times New Roman" w:cs="Times New Roman"/>
+          <w:color w:val="auto"/>
+          <w:sz w:val="24"/>
+          <w:szCs w:val="24"/>
+          <w:u w:val="none"/>
+        </w:rPr>
+      </w:pPr>
+      <w:r>
+        <w:rPr>
+          <w:rStyle w:val="Hyperlink"/>
+          <w:rFonts w:ascii="Times New Roman" w:hAnsi="Times New Roman" w:cs="Times New Roman"/>
+          <w:color w:val="auto"/>
+          <w:sz w:val="24"/>
+          <w:szCs w:val="24"/>
+          <w:u w:val="none"/>
+        </w:rPr>
+        <w:t xml:space="preserve">Riley, R., &amp; Hoekstra, T. (2002, January 24). Patent US20020010800 - Network access control </w:t>
+      </w:r>
+      <w:r>
+        <w:rPr>
+          <w:rStyle w:val="Hyperlink"/>
+          <w:rFonts w:ascii="Times New Roman" w:hAnsi="Times New Roman" w:cs="Times New Roman"/>
+          <w:color w:val="auto"/>
+          <w:sz w:val="24"/>
+          <w:szCs w:val="24"/>
+          <w:u w:val="none"/>
+        </w:rPr>
+        <w:tab/>
+      </w:r>
+      <w:r>
+        <w:rPr>
+          <w:rStyle w:val="Hyperlink"/>
+          <w:rFonts w:ascii="Times New Roman" w:hAnsi="Times New Roman" w:cs="Times New Roman"/>
+          <w:color w:val="auto"/>
+          <w:sz w:val="24"/>
+          <w:szCs w:val="24"/>
+          <w:u w:val="none"/>
+        </w:rPr>
+        <w:t xml:space="preserve">system and method. Retrieved November 16, 2015, from </w:t>
+      </w:r>
+      <w:r>
+        <w:rPr>
+          <w:rStyle w:val="Hyperlink"/>
+          <w:rFonts w:ascii="Times New Roman" w:hAnsi="Times New Roman" w:cs="Times New Roman"/>
+          <w:color w:val="auto"/>
+          <w:sz w:val="24"/>
+          <w:szCs w:val="24"/>
+          <w:u w:val="none"/>
+        </w:rPr>
+        <w:tab/>
+      </w:r>
+      <w:r>
+        <w:rPr>
+          <w:rStyle w:val="Hyperlink"/>
+          <w:rFonts w:ascii="Times New Roman" w:hAnsi="Times New Roman" w:cs="Times New Roman"/>
+          <w:color w:val="auto"/>
+          <w:sz w:val="24"/>
+          <w:szCs w:val="24"/>
+          <w:u w:val="none"/>
+        </w:rPr>
+        <w:t>https://www.google.com/patents/US20020010800</w:t>
+      </w:r>
+    </w:p>
+    <w:p>
+      <w:pPr>
+        <w:rPr>
+          <w:rFonts w:ascii="Times New Roman" w:hAnsi="Times New Roman" w:cs="Times New Roman"/>
+          <w:sz w:val="24"/>
+          <w:szCs w:val="24"/>
+        </w:rPr>
+      </w:pPr>
+      <w:proofErr w:type="spellStart"/>
+      <w:r>
+        <w:rPr>
+          <w:rFonts w:ascii="Times New Roman" w:hAnsi="Times New Roman" w:cs="Times New Roman"/>
+          <w:sz w:val="24"/>
+          <w:szCs w:val="24"/>
+        </w:rPr>
+        <w:t>Seemab</w:t>
+      </w:r>
+      <w:proofErr w:type="spellEnd"/>
+      <w:r>
+        <w:rPr>
+          <w:rFonts w:ascii="Times New Roman" w:hAnsi="Times New Roman" w:cs="Times New Roman"/>
+          <w:sz w:val="24"/>
+          <w:szCs w:val="24"/>
+        </w:rPr>
+        <w:t xml:space="preserve">, K. (2003, July 10). Patent US20030131258 - Peer-to-peer communication across </w:t>
+      </w:r>
+      <w:r>
+        <w:rPr>
+          <w:rFonts w:ascii="Times New Roman" w:hAnsi="Times New Roman" w:cs="Times New Roman"/>
+          <w:sz w:val="24"/>
+          <w:szCs w:val="24"/>
+        </w:rPr>
+        <w:tab/>
+        <w:t xml:space="preserve">firewall using internal contact point. Retrieved November 12, 2015, from </w:t>
+      </w:r>
+      <w:r>
+        <w:rPr>
+          <w:rFonts w:ascii="Times New Roman" w:hAnsi="Times New Roman" w:cs="Times New Roman"/>
+          <w:sz w:val="24"/>
+          <w:szCs w:val="24"/>
+        </w:rPr>
+        <w:tab/>
+      </w:r>
+      <w:hyperlink r:id="rId14" w:history="1">
+        <w:r>
+          <w:rPr>
+            <w:rStyle w:val="Hyperlink"/>
+            <w:rFonts w:ascii="Times New Roman" w:hAnsi="Times New Roman" w:cs="Times New Roman"/>
+            <w:color w:val="auto"/>
+            <w:sz w:val="24"/>
+            <w:szCs w:val="24"/>
+            <w:u w:val="none"/>
+          </w:rPr>
+          <w:t>https://www.google.com/patents/US20030131258</w:t>
+        </w:r>
+      </w:hyperlink>
+    </w:p>
+    <w:p>
+      <w:pPr>
+        <w:rPr>
+          <w:rStyle w:val="Hyperlink"/>
+          <w:rFonts w:ascii="Times New Roman" w:hAnsi="Times New Roman" w:cs="Times New Roman"/>
+          <w:color w:val="auto"/>
+          <w:sz w:val="24"/>
+          <w:szCs w:val="24"/>
+          <w:u w:val="none"/>
+        </w:rPr>
+      </w:pPr>
+      <w:r>
+        <w:rPr>
+          <w:rFonts w:ascii="Times New Roman" w:hAnsi="Times New Roman" w:cs="Times New Roman"/>
+          <w:sz w:val="24"/>
+          <w:szCs w:val="24"/>
+        </w:rPr>
+        <w:t xml:space="preserve">Sharma, G. (2010, June 27). Packet Filtering Firewall: An Introduction. Retrieved November 9, </w:t>
+      </w:r>
+      <w:r>
+        <w:rPr>
+          <w:rFonts w:ascii="Times New Roman" w:hAnsi="Times New Roman" w:cs="Times New Roman"/>
+          <w:sz w:val="24"/>
+          <w:szCs w:val="24"/>
+        </w:rPr>
+        <w:tab/>
+        <w:t xml:space="preserve">2015, from </w:t>
+      </w:r>
+      <w:hyperlink r:id="rId15" w:history="1">
+        <w:r>
+          <w:rPr>
+            <w:rStyle w:val="Hyperlink"/>
+            <w:rFonts w:ascii="Times New Roman" w:hAnsi="Times New Roman" w:cs="Times New Roman"/>
+            <w:color w:val="auto"/>
             <w:sz w:val="24"/>
             <w:szCs w:val="24"/>
             <w:u w:val="none"/>
@@ -1533,6 +2109,7 @@
           <w:rPr>
             <w:rStyle w:val="Hyperlink"/>
             <w:rFonts w:ascii="Times New Roman" w:hAnsi="Times New Roman" w:cs="Times New Roman"/>
+            <w:color w:val="auto"/>
             <w:sz w:val="24"/>
             <w:szCs w:val="24"/>
             <w:u w:val="none"/>
@@ -1550,10 +2127,154 @@
           <w:szCs w:val="24"/>
         </w:rPr>
       </w:pPr>
-    </w:p>
-    <w:p/>
+      <w:r>
+        <w:rPr>
+          <w:rFonts w:ascii="Times New Roman" w:hAnsi="Times New Roman" w:cs="Times New Roman"/>
+          <w:sz w:val="24"/>
+          <w:szCs w:val="24"/>
+        </w:rPr>
+        <w:t xml:space="preserve">Stevens, J. (2011, August 10). The Session Layer: Understanding layer 5 of the OSI Model. </w:t>
+      </w:r>
+      <w:r>
+        <w:rPr>
+          <w:rFonts w:ascii="Times New Roman" w:hAnsi="Times New Roman" w:cs="Times New Roman"/>
+          <w:sz w:val="24"/>
+          <w:szCs w:val="24"/>
+        </w:rPr>
+        <w:tab/>
+      </w:r>
+      <w:r>
+        <w:rPr>
+          <w:rFonts w:ascii="Times New Roman" w:hAnsi="Times New Roman" w:cs="Times New Roman"/>
+          <w:sz w:val="24"/>
+          <w:szCs w:val="24"/>
+        </w:rPr>
+        <w:t xml:space="preserve">Retrieved November 16, 2015, from </w:t>
+      </w:r>
+      <w:r>
+        <w:rPr>
+          <w:rFonts w:ascii="Times New Roman" w:hAnsi="Times New Roman" w:cs="Times New Roman"/>
+          <w:sz w:val="24"/>
+          <w:szCs w:val="24"/>
+        </w:rPr>
+        <w:tab/>
+      </w:r>
+      <w:hyperlink r:id="rId16" w:history="1">
+        <w:r>
+          <w:rPr>
+            <w:rStyle w:val="Hyperlink"/>
+            <w:rFonts w:ascii="Times New Roman" w:hAnsi="Times New Roman" w:cs="Times New Roman"/>
+            <w:color w:val="auto"/>
+            <w:sz w:val="24"/>
+            <w:szCs w:val="24"/>
+            <w:u w:val="none"/>
+          </w:rPr>
+          <w:t>http://www.computerworld.com/article/2470634/network-hardware-solutions/the-</w:t>
+        </w:r>
+      </w:hyperlink>
+      <w:r>
+        <w:rPr>
+          <w:rFonts w:ascii="Times New Roman" w:hAnsi="Times New Roman" w:cs="Times New Roman"/>
+          <w:sz w:val="24"/>
+          <w:szCs w:val="24"/>
+        </w:rPr>
+        <w:tab/>
+      </w:r>
+      <w:r>
+        <w:rPr>
+          <w:rFonts w:ascii="Times New Roman" w:hAnsi="Times New Roman" w:cs="Times New Roman"/>
+          <w:sz w:val="24"/>
+          <w:szCs w:val="24"/>
+        </w:rPr>
+        <w:t>session-layer--understanding-layer-5-of-the-osi-model.html</w:t>
+      </w:r>
+    </w:p>
+    <w:p>
+      <w:pPr>
+        <w:rPr>
+          <w:rFonts w:ascii="Times New Roman" w:hAnsi="Times New Roman" w:cs="Times New Roman"/>
+          <w:sz w:val="24"/>
+          <w:szCs w:val="24"/>
+        </w:rPr>
+      </w:pPr>
+      <w:r>
+        <w:rPr>
+          <w:rFonts w:ascii="Times New Roman" w:hAnsi="Times New Roman" w:cs="Times New Roman"/>
+          <w:sz w:val="24"/>
+          <w:szCs w:val="24"/>
+        </w:rPr>
+        <w:t xml:space="preserve">Sutton, C. (2013, September 11). Is the Extra Layer Better? Layer 2 </w:t>
+      </w:r>
+      <w:proofErr w:type="gramStart"/>
+      <w:r>
+        <w:rPr>
+          <w:rFonts w:ascii="Times New Roman" w:hAnsi="Times New Roman" w:cs="Times New Roman"/>
+          <w:sz w:val="24"/>
+          <w:szCs w:val="24"/>
+        </w:rPr>
+        <w:t>Versus</w:t>
+      </w:r>
+      <w:proofErr w:type="gramEnd"/>
+      <w:r>
+        <w:rPr>
+          <w:rFonts w:ascii="Times New Roman" w:hAnsi="Times New Roman" w:cs="Times New Roman"/>
+          <w:sz w:val="24"/>
+          <w:szCs w:val="24"/>
+        </w:rPr>
+        <w:t xml:space="preserve"> Layer 3 Networking. </w:t>
+      </w:r>
+      <w:r>
+        <w:rPr>
+          <w:rFonts w:ascii="Times New Roman" w:hAnsi="Times New Roman" w:cs="Times New Roman"/>
+          <w:sz w:val="24"/>
+          <w:szCs w:val="24"/>
+        </w:rPr>
+        <w:tab/>
+        <w:t xml:space="preserve">Retrieved November 16, 2015, from </w:t>
+      </w:r>
+      <w:hyperlink r:id="rId17" w:history="1">
+        <w:r>
+          <w:rPr>
+            <w:rStyle w:val="Hyperlink"/>
+            <w:rFonts w:ascii="Times New Roman" w:hAnsi="Times New Roman" w:cs="Times New Roman"/>
+            <w:color w:val="auto"/>
+            <w:sz w:val="24"/>
+            <w:szCs w:val="24"/>
+            <w:u w:val="none"/>
+          </w:rPr>
+          <w:t>http://smallbiztrends.com/2013/09/osi-model-layer-</w:t>
+        </w:r>
+      </w:hyperlink>
+      <w:r>
+        <w:rPr>
+          <w:rFonts w:ascii="Times New Roman" w:hAnsi="Times New Roman" w:cs="Times New Roman"/>
+          <w:sz w:val="24"/>
+          <w:szCs w:val="24"/>
+        </w:rPr>
+        <w:tab/>
+        <w:t>networking.html</w:t>
+      </w:r>
+    </w:p>
+    <w:p>
+      <w:pPr>
+        <w:rPr>
+          <w:rFonts w:ascii="Times New Roman" w:hAnsi="Times New Roman" w:cs="Times New Roman"/>
+          <w:sz w:val="24"/>
+          <w:szCs w:val="24"/>
+        </w:rPr>
+      </w:pPr>
+    </w:p>
+    <w:p>
+      <w:pPr>
+        <w:rPr>
+          <w:rFonts w:ascii="Times New Roman" w:hAnsi="Times New Roman" w:cs="Times New Roman"/>
+          <w:sz w:val="24"/>
+          <w:szCs w:val="24"/>
+        </w:rPr>
+      </w:pPr>
+    </w:p>
     <w:sectPr>
-      <w:headerReference w:type="default" r:id="rId13"/>
+      <w:headerReference w:type="default" r:id="rId18"/>
       <w:pgSz w:w="12240" w:h="15840"/>
       <w:pgMar w:top="1440" w:right="1440" w:bottom="1440" w:left="1440" w:header="720" w:footer="720" w:gutter="0"/>
       <w:cols w:space="720"/>
@@ -1681,7 +2402,7 @@
             <w:b/>
             <w:noProof/>
           </w:rPr>
-          <w:t>4</w:t>
+          <w:t>7</w:t>
         </w:r>
         <w:r>
           <w:rPr>
